--- a/Especificacion de CU/Comprar materiales de construccion.docx
+++ b/Especificacion de CU/Comprar materiales de construccion.docx
@@ -86,8 +86,6 @@
         </w:rPr>
         <w:t>Parámetros:</w:t>
       </w:r>
-      <w:bookmarkStart w:id="0" w:name="_GoBack"/>
-      <w:bookmarkEnd w:id="0"/>
     </w:p>
     <w:p>
       <w:pPr>
@@ -112,6 +110,13 @@
         </w:rPr>
         <w:t>*Elemento:</w:t>
       </w:r>
+      <w:r>
+        <w:rPr>
+          <w:rFonts w:ascii="Calibri" w:eastAsia="Calibri" w:hAnsi="Calibri" w:cs="Calibri"/>
+          <w:b/>
+        </w:rPr>
+        <w:t xml:space="preserve"> </w:t>
+      </w:r>
     </w:p>
     <w:p>
       <w:pPr>
@@ -136,6 +141,19 @@
         </w:rPr>
         <w:t>*Atributos clave:</w:t>
       </w:r>
+      <w:r>
+        <w:rPr>
+          <w:rFonts w:ascii="Calibri" w:eastAsia="Calibri" w:hAnsi="Calibri" w:cs="Calibri"/>
+          <w:b/>
+        </w:rPr>
+        <w:t xml:space="preserve"> </w:t>
+      </w:r>
+      <w:r>
+        <w:rPr>
+          <w:rFonts w:ascii="Calibri" w:eastAsia="Calibri" w:hAnsi="Calibri" w:cs="Calibri"/>
+        </w:rPr>
+        <w:t>id, Obra</w:t>
+      </w:r>
     </w:p>
     <w:p>
       <w:pPr>
@@ -160,6 +178,19 @@
         </w:rPr>
         <w:t>*Atributos No clave:</w:t>
       </w:r>
+      <w:r>
+        <w:rPr>
+          <w:rFonts w:ascii="Calibri" w:eastAsia="Calibri" w:hAnsi="Calibri" w:cs="Calibri"/>
+          <w:b/>
+        </w:rPr>
+        <w:t xml:space="preserve"> </w:t>
+      </w:r>
+      <w:r>
+        <w:rPr>
+          <w:rFonts w:ascii="Calibri" w:eastAsia="Calibri" w:hAnsi="Calibri" w:cs="Calibri"/>
+        </w:rPr>
+        <w:t>Contratista</w:t>
+      </w:r>
     </w:p>
     <w:p>
       <w:pPr>
@@ -183,6 +214,55 @@
           <w:b/>
         </w:rPr>
         <w:t>*Actor:</w:t>
+      </w:r>
+      <w:r>
+        <w:rPr>
+          <w:rFonts w:ascii="Calibri" w:eastAsia="Calibri" w:hAnsi="Calibri" w:cs="Calibri"/>
+          <w:b/>
+        </w:rPr>
+        <w:t xml:space="preserve"> </w:t>
+      </w:r>
+      <w:r>
+        <w:rPr>
+          <w:rFonts w:ascii="Calibri" w:eastAsia="Calibri" w:hAnsi="Calibri" w:cs="Calibri"/>
+        </w:rPr>
+        <w:t>Enca</w:t>
+      </w:r>
+      <w:r>
+        <w:rPr>
+          <w:rFonts w:ascii="Calibri" w:eastAsia="Calibri" w:hAnsi="Calibri" w:cs="Calibri"/>
+        </w:rPr>
+        <w:t>rgado de compra de</w:t>
+      </w:r>
+      <w:r>
+        <w:rPr>
+          <w:rFonts w:ascii="Calibri" w:eastAsia="Calibri" w:hAnsi="Calibri" w:cs="Calibri"/>
+        </w:rPr>
+        <w:t xml:space="preserve"> </w:t>
+      </w:r>
+      <w:r>
+        <w:rPr>
+          <w:rFonts w:ascii="Calibri" w:eastAsia="Calibri" w:hAnsi="Calibri" w:cs="Calibri"/>
+        </w:rPr>
+        <w:t>M</w:t>
+      </w:r>
+      <w:r>
+        <w:rPr>
+          <w:rFonts w:ascii="Calibri" w:eastAsia="Calibri" w:hAnsi="Calibri" w:cs="Calibri"/>
+        </w:rPr>
+        <w:t xml:space="preserve">ateriales de </w:t>
+      </w:r>
+      <w:r>
+        <w:rPr>
+          <w:rFonts w:ascii="Calibri" w:eastAsia="Calibri" w:hAnsi="Calibri" w:cs="Calibri"/>
+        </w:rPr>
+        <w:t>C</w:t>
+      </w:r>
+      <w:r>
+        <w:rPr>
+          <w:rFonts w:ascii="Calibri" w:eastAsia="Calibri" w:hAnsi="Calibri" w:cs="Calibri"/>
+        </w:rPr>
+        <w:t>onstrucción</w:t>
       </w:r>
     </w:p>
     <w:p>
@@ -252,6 +332,12 @@
         </w:rPr>
         <w:t xml:space="preserve"> </w:t>
       </w:r>
+      <w:r>
+        <w:rPr>
+          <w:rFonts w:ascii="Calibri" w:eastAsia="Calibri" w:hAnsi="Calibri" w:cs="Calibri"/>
+        </w:rPr>
+        <w:t>El encargado desea generar una orden de compra de Materiales de Construcción.</w:t>
+      </w:r>
     </w:p>
     <w:p>
       <w:pPr>
@@ -281,6 +367,19 @@
           <w:b/>
         </w:rPr>
         <w:t>:</w:t>
+      </w:r>
+      <w:r>
+        <w:rPr>
+          <w:rFonts w:ascii="Calibri" w:eastAsia="Calibri" w:hAnsi="Calibri" w:cs="Calibri"/>
+          <w:b/>
+        </w:rPr>
+        <w:t xml:space="preserve"> </w:t>
+      </w:r>
+      <w:r>
+        <w:rPr>
+          <w:rFonts w:ascii="Calibri" w:eastAsia="Calibri" w:hAnsi="Calibri" w:cs="Calibri"/>
+        </w:rPr>
+        <w:t>Los datos para una orden de compra son guardados correctamente.</w:t>
       </w:r>
     </w:p>
     <w:p>
@@ -305,7 +404,6 @@
         <w:jc w:val="both"/>
         <w:rPr>
           <w:rFonts w:ascii="Calibri" w:eastAsia="Calibri" w:hAnsi="Calibri" w:cs="Calibri"/>
-          <w:b/>
         </w:rPr>
       </w:pPr>
       <w:r>
@@ -314,6 +412,31 @@
           <w:b/>
         </w:rPr>
         <w:t>Descripción:</w:t>
+      </w:r>
+      <w:r>
+        <w:rPr>
+          <w:rFonts w:ascii="Calibri" w:eastAsia="Calibri" w:hAnsi="Calibri" w:cs="Calibri"/>
+          <w:b/>
+        </w:rPr>
+        <w:t xml:space="preserve"> </w:t>
+      </w:r>
+      <w:r>
+        <w:rPr>
+          <w:rFonts w:ascii="Calibri" w:eastAsia="Calibri" w:hAnsi="Calibri" w:cs="Calibri"/>
+        </w:rPr>
+        <w:t>El encargado revisa los pedidos de Materiales de Construcción para una obra y confecciona una orden de compra para un Proveedor</w:t>
+      </w:r>
+      <w:r>
+        <w:rPr>
+          <w:rFonts w:ascii="Calibri" w:eastAsia="Calibri" w:hAnsi="Calibri" w:cs="Calibri"/>
+        </w:rPr>
+        <w:t xml:space="preserve"> dependiendo del stock disponible en el depósito</w:t>
+      </w:r>
+      <w:r>
+        <w:rPr>
+          <w:rFonts w:ascii="Calibri" w:eastAsia="Calibri" w:hAnsi="Calibri" w:cs="Calibri"/>
+        </w:rPr>
+        <w:t>.</w:t>
       </w:r>
     </w:p>
     <w:p>
@@ -428,7 +551,7 @@
               <w:rPr>
                 <w:rFonts w:ascii="Calibri" w:eastAsia="Calibri" w:hAnsi="Calibri" w:cs="Calibri"/>
               </w:rPr>
-              <w:t xml:space="preserve">  </w:t>
+              <w:t>1 – Solicita listar pedidos de una Obra</w:t>
             </w:r>
           </w:p>
           <w:p>
@@ -444,6 +567,123 @@
                 <w:rFonts w:ascii="Calibri" w:eastAsia="Calibri" w:hAnsi="Calibri" w:cs="Calibri"/>
               </w:rPr>
               <w:t xml:space="preserve"> </w:t>
+            </w:r>
+          </w:p>
+          <w:p>
+            <w:pPr>
+              <w:spacing w:after="200" w:line="276" w:lineRule="auto"/>
+              <w:jc w:val="both"/>
+              <w:rPr>
+                <w:rFonts w:ascii="Calibri" w:eastAsia="Calibri" w:hAnsi="Calibri" w:cs="Calibri"/>
+              </w:rPr>
+            </w:pPr>
+          </w:p>
+          <w:p>
+            <w:pPr>
+              <w:spacing w:after="200" w:line="276" w:lineRule="auto"/>
+              <w:jc w:val="both"/>
+              <w:rPr>
+                <w:rFonts w:ascii="Calibri" w:eastAsia="Calibri" w:hAnsi="Calibri" w:cs="Calibri"/>
+              </w:rPr>
+            </w:pPr>
+          </w:p>
+          <w:p>
+            <w:pPr>
+              <w:spacing w:after="200" w:line="276" w:lineRule="auto"/>
+              <w:jc w:val="both"/>
+              <w:rPr>
+                <w:rFonts w:ascii="Calibri" w:eastAsia="Calibri" w:hAnsi="Calibri" w:cs="Calibri"/>
+              </w:rPr>
+            </w:pPr>
+          </w:p>
+          <w:p>
+            <w:pPr>
+              <w:spacing w:after="200" w:line="276" w:lineRule="auto"/>
+              <w:jc w:val="both"/>
+              <w:rPr>
+                <w:rFonts w:ascii="Calibri" w:eastAsia="Calibri" w:hAnsi="Calibri" w:cs="Calibri"/>
+              </w:rPr>
+            </w:pPr>
+            <w:r>
+              <w:rPr>
+                <w:rFonts w:ascii="Calibri" w:eastAsia="Calibri" w:hAnsi="Calibri" w:cs="Calibri"/>
+              </w:rPr>
+              <w:t>5</w:t>
+            </w:r>
+            <w:r>
+              <w:rPr>
+                <w:rFonts w:ascii="Calibri" w:eastAsia="Calibri" w:hAnsi="Calibri" w:cs="Calibri"/>
+              </w:rPr>
+              <w:t xml:space="preserve"> </w:t>
+            </w:r>
+            <w:r>
+              <w:rPr>
+                <w:rFonts w:ascii="Calibri" w:eastAsia="Calibri" w:hAnsi="Calibri" w:cs="Calibri"/>
+              </w:rPr>
+              <w:t>–</w:t>
+            </w:r>
+            <w:r>
+              <w:rPr>
+                <w:rFonts w:ascii="Calibri" w:eastAsia="Calibri" w:hAnsi="Calibri" w:cs="Calibri"/>
+              </w:rPr>
+              <w:t xml:space="preserve"> </w:t>
+            </w:r>
+            <w:r>
+              <w:rPr>
+                <w:rFonts w:ascii="Calibri" w:eastAsia="Calibri" w:hAnsi="Calibri" w:cs="Calibri"/>
+              </w:rPr>
+              <w:t>Ingresa cantidades a comprar según corresponda</w:t>
+            </w:r>
+          </w:p>
+          <w:p>
+            <w:pPr>
+              <w:spacing w:after="200" w:line="276" w:lineRule="auto"/>
+              <w:jc w:val="both"/>
+              <w:rPr>
+                <w:rFonts w:ascii="Calibri" w:eastAsia="Calibri" w:hAnsi="Calibri" w:cs="Calibri"/>
+              </w:rPr>
+            </w:pPr>
+            <w:r>
+              <w:rPr>
+                <w:rFonts w:ascii="Calibri" w:eastAsia="Calibri" w:hAnsi="Calibri" w:cs="Calibri"/>
+              </w:rPr>
+              <w:t>6</w:t>
+            </w:r>
+            <w:r>
+              <w:rPr>
+                <w:rFonts w:ascii="Calibri" w:eastAsia="Calibri" w:hAnsi="Calibri" w:cs="Calibri"/>
+              </w:rPr>
+              <w:t xml:space="preserve"> – Solicita listar Proveedores</w:t>
+            </w:r>
+          </w:p>
+          <w:p>
+            <w:pPr>
+              <w:spacing w:after="200" w:line="276" w:lineRule="auto"/>
+              <w:jc w:val="both"/>
+              <w:rPr>
+                <w:rFonts w:ascii="Calibri" w:eastAsia="Calibri" w:hAnsi="Calibri" w:cs="Calibri"/>
+              </w:rPr>
+            </w:pPr>
+          </w:p>
+          <w:p>
+            <w:pPr>
+              <w:spacing w:after="200" w:line="276" w:lineRule="auto"/>
+              <w:jc w:val="both"/>
+              <w:rPr>
+                <w:rFonts w:ascii="Calibri" w:eastAsia="Calibri" w:hAnsi="Calibri" w:cs="Calibri"/>
+              </w:rPr>
+            </w:pPr>
+            <w:r>
+              <w:rPr>
+                <w:rFonts w:ascii="Calibri" w:eastAsia="Calibri" w:hAnsi="Calibri" w:cs="Calibri"/>
+              </w:rPr>
+              <w:t>8</w:t>
+            </w:r>
+            <w:r>
+              <w:rPr>
+                <w:rFonts w:ascii="Calibri" w:eastAsia="Calibri" w:hAnsi="Calibri" w:cs="Calibri"/>
+              </w:rPr>
+              <w:t xml:space="preserve"> – Selecciona un Proveedor.</w:t>
             </w:r>
           </w:p>
         </w:tc>
@@ -459,6 +699,271 @@
                 <w:rFonts w:ascii="Calibri" w:eastAsia="Calibri" w:hAnsi="Calibri" w:cs="Calibri"/>
               </w:rPr>
             </w:pPr>
+            <w:r>
+              <w:rPr>
+                <w:rFonts w:ascii="Calibri" w:eastAsia="Calibri" w:hAnsi="Calibri" w:cs="Calibri"/>
+              </w:rPr>
+              <w:t>2 – Muestra listado de pedidos de la obra &lt;&lt;</w:t>
+            </w:r>
+            <w:proofErr w:type="spellStart"/>
+            <w:r>
+              <w:rPr>
+                <w:rFonts w:ascii="Calibri" w:eastAsia="Calibri" w:hAnsi="Calibri" w:cs="Calibri"/>
+              </w:rPr>
+              <w:t>include</w:t>
+            </w:r>
+            <w:proofErr w:type="spellEnd"/>
+            <w:r>
+              <w:rPr>
+                <w:rFonts w:ascii="Calibri" w:eastAsia="Calibri" w:hAnsi="Calibri" w:cs="Calibri"/>
+              </w:rPr>
+              <w:t xml:space="preserve"> gestionar pedidos de materiales de </w:t>
+            </w:r>
+            <w:proofErr w:type="spellStart"/>
+            <w:r>
+              <w:rPr>
+                <w:rFonts w:ascii="Calibri" w:eastAsia="Calibri" w:hAnsi="Calibri" w:cs="Calibri"/>
+              </w:rPr>
+              <w:t>construccion</w:t>
+            </w:r>
+            <w:proofErr w:type="spellEnd"/>
+            <w:r>
+              <w:rPr>
+                <w:rFonts w:ascii="Calibri" w:eastAsia="Calibri" w:hAnsi="Calibri" w:cs="Calibri"/>
+              </w:rPr>
+              <w:t>&gt;&gt;</w:t>
+            </w:r>
+          </w:p>
+          <w:p>
+            <w:pPr>
+              <w:spacing w:after="200" w:line="276" w:lineRule="auto"/>
+              <w:jc w:val="both"/>
+              <w:rPr>
+                <w:rFonts w:ascii="Calibri" w:eastAsia="Calibri" w:hAnsi="Calibri" w:cs="Calibri"/>
+              </w:rPr>
+            </w:pPr>
+            <w:r>
+              <w:rPr>
+                <w:rFonts w:ascii="Calibri" w:eastAsia="Calibri" w:hAnsi="Calibri" w:cs="Calibri"/>
+              </w:rPr>
+              <w:t>3 – Confecciona un listado con productos y cantidades totales requeridas</w:t>
+            </w:r>
+          </w:p>
+          <w:p>
+            <w:pPr>
+              <w:spacing w:after="200" w:line="276" w:lineRule="auto"/>
+              <w:jc w:val="both"/>
+              <w:rPr>
+                <w:rFonts w:ascii="Calibri" w:eastAsia="Calibri" w:hAnsi="Calibri" w:cs="Calibri"/>
+              </w:rPr>
+            </w:pPr>
+            <w:r>
+              <w:rPr>
+                <w:rFonts w:ascii="Calibri" w:eastAsia="Calibri" w:hAnsi="Calibri" w:cs="Calibri"/>
+              </w:rPr>
+              <w:t>4</w:t>
+            </w:r>
+            <w:r>
+              <w:rPr>
+                <w:rFonts w:ascii="Calibri" w:eastAsia="Calibri" w:hAnsi="Calibri" w:cs="Calibri"/>
+              </w:rPr>
+              <w:t xml:space="preserve"> – Muestra listado de productos en stock &lt;&lt;</w:t>
+            </w:r>
+            <w:proofErr w:type="spellStart"/>
+            <w:r>
+              <w:rPr>
+                <w:rFonts w:ascii="Calibri" w:eastAsia="Calibri" w:hAnsi="Calibri" w:cs="Calibri"/>
+              </w:rPr>
+              <w:t>include</w:t>
+            </w:r>
+            <w:proofErr w:type="spellEnd"/>
+            <w:r>
+              <w:rPr>
+                <w:rFonts w:ascii="Calibri" w:eastAsia="Calibri" w:hAnsi="Calibri" w:cs="Calibri"/>
+              </w:rPr>
+              <w:t xml:space="preserve"> gestionar producto&gt;&gt;</w:t>
+            </w:r>
+          </w:p>
+          <w:p>
+            <w:pPr>
+              <w:spacing w:after="200" w:line="276" w:lineRule="auto"/>
+              <w:jc w:val="both"/>
+              <w:rPr>
+                <w:rFonts w:ascii="Calibri" w:eastAsia="Calibri" w:hAnsi="Calibri" w:cs="Calibri"/>
+              </w:rPr>
+            </w:pPr>
+          </w:p>
+          <w:p>
+            <w:pPr>
+              <w:spacing w:after="200" w:line="276" w:lineRule="auto"/>
+              <w:jc w:val="both"/>
+              <w:rPr>
+                <w:rFonts w:ascii="Calibri" w:eastAsia="Calibri" w:hAnsi="Calibri" w:cs="Calibri"/>
+              </w:rPr>
+            </w:pPr>
+          </w:p>
+          <w:p>
+            <w:pPr>
+              <w:spacing w:after="200" w:line="276" w:lineRule="auto"/>
+              <w:jc w:val="both"/>
+              <w:rPr>
+                <w:rFonts w:ascii="Calibri" w:eastAsia="Calibri" w:hAnsi="Calibri" w:cs="Calibri"/>
+              </w:rPr>
+            </w:pPr>
+            <w:r>
+              <w:rPr>
+                <w:rFonts w:ascii="Calibri" w:eastAsia="Calibri" w:hAnsi="Calibri" w:cs="Calibri"/>
+              </w:rPr>
+              <w:t>7</w:t>
+            </w:r>
+            <w:r>
+              <w:rPr>
+                <w:rFonts w:ascii="Calibri" w:eastAsia="Calibri" w:hAnsi="Calibri" w:cs="Calibri"/>
+              </w:rPr>
+              <w:t xml:space="preserve"> – Muestra listado de Proveedores &lt;&lt;</w:t>
+            </w:r>
+            <w:proofErr w:type="spellStart"/>
+            <w:r>
+              <w:rPr>
+                <w:rFonts w:ascii="Calibri" w:eastAsia="Calibri" w:hAnsi="Calibri" w:cs="Calibri"/>
+              </w:rPr>
+              <w:t>include</w:t>
+            </w:r>
+            <w:proofErr w:type="spellEnd"/>
+            <w:r>
+              <w:rPr>
+                <w:rFonts w:ascii="Calibri" w:eastAsia="Calibri" w:hAnsi="Calibri" w:cs="Calibri"/>
+              </w:rPr>
+              <w:t xml:space="preserve"> gestionar proveedor&gt;&gt;</w:t>
+            </w:r>
+          </w:p>
+          <w:p>
+            <w:pPr>
+              <w:spacing w:after="200" w:line="276" w:lineRule="auto"/>
+              <w:jc w:val="both"/>
+              <w:rPr>
+                <w:rFonts w:ascii="Calibri" w:eastAsia="Calibri" w:hAnsi="Calibri" w:cs="Calibri"/>
+              </w:rPr>
+            </w:pPr>
+          </w:p>
+          <w:p>
+            <w:pPr>
+              <w:spacing w:after="200" w:line="276" w:lineRule="auto"/>
+              <w:jc w:val="both"/>
+              <w:rPr>
+                <w:rFonts w:ascii="Calibri" w:eastAsia="Calibri" w:hAnsi="Calibri" w:cs="Calibri"/>
+              </w:rPr>
+            </w:pPr>
+            <w:r>
+              <w:rPr>
+                <w:rFonts w:ascii="Calibri" w:eastAsia="Calibri" w:hAnsi="Calibri" w:cs="Calibri"/>
+              </w:rPr>
+              <w:t>9</w:t>
+            </w:r>
+            <w:r>
+              <w:rPr>
+                <w:rFonts w:ascii="Calibri" w:eastAsia="Calibri" w:hAnsi="Calibri" w:cs="Calibri"/>
+              </w:rPr>
+              <w:t xml:space="preserve"> – </w:t>
+            </w:r>
+            <w:r>
+              <w:rPr>
+                <w:rFonts w:ascii="Calibri" w:eastAsia="Calibri" w:hAnsi="Calibri" w:cs="Calibri"/>
+              </w:rPr>
+              <w:t>Genera listado con membrete listo para imprimir</w:t>
+            </w:r>
+          </w:p>
+          <w:p>
+            <w:pPr>
+              <w:spacing w:after="200" w:line="276" w:lineRule="auto"/>
+              <w:jc w:val="both"/>
+              <w:rPr>
+                <w:rFonts w:ascii="Calibri" w:eastAsia="Calibri" w:hAnsi="Calibri" w:cs="Calibri"/>
+              </w:rPr>
+            </w:pPr>
+            <w:r>
+              <w:rPr>
+                <w:rFonts w:ascii="Calibri" w:eastAsia="Calibri" w:hAnsi="Calibri" w:cs="Calibri"/>
+              </w:rPr>
+              <w:t>1</w:t>
+            </w:r>
+            <w:r>
+              <w:rPr>
+                <w:rFonts w:ascii="Calibri" w:eastAsia="Calibri" w:hAnsi="Calibri" w:cs="Calibri"/>
+              </w:rPr>
+              <w:t>0</w:t>
+            </w:r>
+            <w:r>
+              <w:rPr>
+                <w:rFonts w:ascii="Calibri" w:eastAsia="Calibri" w:hAnsi="Calibri" w:cs="Calibri"/>
+              </w:rPr>
+              <w:t xml:space="preserve"> – Exporta el listado a formato </w:t>
+            </w:r>
+            <w:proofErr w:type="spellStart"/>
+            <w:r>
+              <w:rPr>
+                <w:rFonts w:ascii="Calibri" w:eastAsia="Calibri" w:hAnsi="Calibri" w:cs="Calibri"/>
+              </w:rPr>
+              <w:t>pdf</w:t>
+            </w:r>
+            <w:proofErr w:type="spellEnd"/>
+          </w:p>
+          <w:p>
+            <w:pPr>
+              <w:spacing w:after="200" w:line="276" w:lineRule="auto"/>
+              <w:jc w:val="both"/>
+              <w:rPr>
+                <w:rFonts w:ascii="Calibri" w:eastAsia="Calibri" w:hAnsi="Calibri" w:cs="Calibri"/>
+              </w:rPr>
+            </w:pPr>
+            <w:r>
+              <w:rPr>
+                <w:rFonts w:ascii="Calibri" w:eastAsia="Calibri" w:hAnsi="Calibri" w:cs="Calibri"/>
+              </w:rPr>
+              <w:t>1</w:t>
+            </w:r>
+            <w:r>
+              <w:rPr>
+                <w:rFonts w:ascii="Calibri" w:eastAsia="Calibri" w:hAnsi="Calibri" w:cs="Calibri"/>
+              </w:rPr>
+              <w:t>1</w:t>
+            </w:r>
+            <w:bookmarkStart w:id="0" w:name="_GoBack"/>
+            <w:bookmarkEnd w:id="0"/>
+            <w:r>
+              <w:rPr>
+                <w:rFonts w:ascii="Calibri" w:eastAsia="Calibri" w:hAnsi="Calibri" w:cs="Calibri"/>
+              </w:rPr>
+              <w:t xml:space="preserve"> – Registra los datos &lt;&lt;</w:t>
+            </w:r>
+            <w:proofErr w:type="spellStart"/>
+            <w:r>
+              <w:rPr>
+                <w:rFonts w:ascii="Calibri" w:eastAsia="Calibri" w:hAnsi="Calibri" w:cs="Calibri"/>
+              </w:rPr>
+              <w:t>include</w:t>
+            </w:r>
+            <w:proofErr w:type="spellEnd"/>
+            <w:r>
+              <w:rPr>
+                <w:rFonts w:ascii="Calibri" w:eastAsia="Calibri" w:hAnsi="Calibri" w:cs="Calibri"/>
+              </w:rPr>
+              <w:t xml:space="preserve"> gestionar </w:t>
+            </w:r>
+            <w:proofErr w:type="spellStart"/>
+            <w:r>
+              <w:rPr>
+                <w:rFonts w:ascii="Calibri" w:eastAsia="Calibri" w:hAnsi="Calibri" w:cs="Calibri"/>
+              </w:rPr>
+              <w:t>oden</w:t>
+            </w:r>
+            <w:proofErr w:type="spellEnd"/>
+            <w:r>
+              <w:rPr>
+                <w:rFonts w:ascii="Calibri" w:eastAsia="Calibri" w:hAnsi="Calibri" w:cs="Calibri"/>
+              </w:rPr>
+              <w:t xml:space="preserve"> de compra&gt;&gt;</w:t>
+            </w:r>
           </w:p>
         </w:tc>
       </w:tr>
@@ -480,14 +985,44 @@
       <w:pPr>
         <w:spacing w:after="200"/>
         <w:jc w:val="both"/>
+        <w:rPr>
+          <w:rFonts w:ascii="Calibri" w:eastAsia="Calibri" w:hAnsi="Calibri" w:cs="Calibri"/>
+        </w:rPr>
       </w:pPr>
+      <w:r>
+        <w:t xml:space="preserve">10.1 - </w:t>
+      </w:r>
+      <w:r>
+        <w:rPr>
+          <w:rFonts w:ascii="Calibri" w:eastAsia="Calibri" w:hAnsi="Calibri" w:cs="Calibri"/>
+        </w:rPr>
+        <w:t>Chequea si hay convenios disponibles con el proveedor seleccionado &lt;&lt;</w:t>
+      </w:r>
       <w:proofErr w:type="spellStart"/>
       <w:r>
-        <w:t>Explicacion</w:t>
+        <w:rPr>
+          <w:rFonts w:ascii="Calibri" w:eastAsia="Calibri" w:hAnsi="Calibri" w:cs="Calibri"/>
+        </w:rPr>
+        <w:t>extend</w:t>
       </w:r>
       <w:proofErr w:type="spellEnd"/>
       <w:r>
-        <w:t xml:space="preserve"> puntos</w:t>
+        <w:rPr>
+          <w:rFonts w:ascii="Calibri" w:eastAsia="Calibri" w:hAnsi="Calibri" w:cs="Calibri"/>
+        </w:rPr>
+        <w:t xml:space="preserve"> gestionar convenio&gt;&gt;</w:t>
+      </w:r>
+    </w:p>
+    <w:p>
+      <w:pPr>
+        <w:spacing w:after="200"/>
+        <w:jc w:val="both"/>
+      </w:pPr>
+      <w:r>
+        <w:rPr>
+          <w:rFonts w:ascii="Calibri" w:eastAsia="Calibri" w:hAnsi="Calibri" w:cs="Calibri"/>
+        </w:rPr>
+        <w:t>10.2 – Si existe un convenio disponible aplica el descuento correspondiente al precio total.</w:t>
       </w:r>
     </w:p>
     <w:sectPr>

--- a/Especificacion de CU/Comprar materiales de construccion.docx
+++ b/Especificacion de CU/Comprar materiales de construccion.docx
@@ -5,7 +5,6 @@
     <w:p>
       <w:pPr>
         <w:pStyle w:val="Normal"/>
-        <w:pBdr/>
         <w:spacing w:lineRule="auto" w:line="240"/>
         <w:jc w:val="both"/>
         <w:rPr>
@@ -29,206 +28,6 @@
           <w:b/>
         </w:rPr>
         <w:t xml:space="preserve">: &lt;&lt;Comprar materiales de construcción&gt;&gt; </w:t>
-      </w:r>
-    </w:p>
-    <w:p>
-      <w:pPr>
-        <w:pStyle w:val="Normal"/>
-        <w:pBdr/>
-        <w:spacing w:lineRule="auto" w:line="240"/>
-        <w:jc w:val="both"/>
-        <w:rPr>
-          <w:rFonts w:ascii="Calibri" w:hAnsi="Calibri" w:eastAsia="Calibri" w:cs="Calibri"/>
-          <w:b/>
-          <w:b/>
-        </w:rPr>
-      </w:pPr>
-      <w:r>
-        <w:rPr>
-          <w:rFonts w:eastAsia="Calibri" w:cs="Calibri" w:ascii="Calibri" w:hAnsi="Calibri"/>
-          <w:b/>
-        </w:rPr>
-        <w:t>Parámetros:</w:t>
-      </w:r>
-    </w:p>
-    <w:p>
-      <w:pPr>
-        <w:pStyle w:val="Normal"/>
-        <w:pBdr/>
-        <w:spacing w:lineRule="auto" w:line="240"/>
-        <w:jc w:val="both"/>
-        <w:rPr>
-          <w:rFonts w:ascii="Calibri" w:hAnsi="Calibri" w:eastAsia="Calibri" w:cs="Calibri"/>
-          <w:b/>
-          <w:b/>
-        </w:rPr>
-      </w:pPr>
-      <w:r>
-        <w:rPr>
-          <w:rFonts w:eastAsia="Calibri" w:cs="Calibri" w:ascii="Calibri" w:hAnsi="Calibri"/>
-          <w:b/>
-        </w:rPr>
-        <w:t xml:space="preserve">*Elemento: </w:t>
-      </w:r>
-    </w:p>
-    <w:p>
-      <w:pPr>
-        <w:pStyle w:val="Normal"/>
-        <w:pBdr/>
-        <w:spacing w:lineRule="auto" w:line="240"/>
-        <w:jc w:val="both"/>
-        <w:rPr>
-          <w:rFonts w:ascii="Calibri" w:hAnsi="Calibri" w:eastAsia="Calibri" w:cs="Calibri"/>
-          <w:b/>
-          <w:b/>
-        </w:rPr>
-      </w:pPr>
-      <w:r>
-        <w:rPr>
-          <w:rFonts w:eastAsia="Calibri" w:cs="Calibri" w:ascii="Calibri" w:hAnsi="Calibri"/>
-          <w:b/>
-        </w:rPr>
-        <w:t xml:space="preserve">*Atributos clave: </w:t>
-      </w:r>
-      <w:r>
-        <w:rPr>
-          <w:rFonts w:eastAsia="Calibri" w:cs="Calibri" w:ascii="Calibri" w:hAnsi="Calibri"/>
-        </w:rPr>
-        <w:t>id, Obra</w:t>
-      </w:r>
-    </w:p>
-    <w:p>
-      <w:pPr>
-        <w:pStyle w:val="Normal"/>
-        <w:pBdr/>
-        <w:spacing w:lineRule="auto" w:line="240"/>
-        <w:jc w:val="both"/>
-        <w:rPr>
-          <w:rFonts w:ascii="Calibri" w:hAnsi="Calibri" w:eastAsia="Calibri" w:cs="Calibri"/>
-          <w:b/>
-          <w:b/>
-        </w:rPr>
-      </w:pPr>
-      <w:r>
-        <w:rPr>
-          <w:rFonts w:eastAsia="Calibri" w:cs="Calibri" w:ascii="Calibri" w:hAnsi="Calibri"/>
-          <w:b/>
-        </w:rPr>
-        <w:t xml:space="preserve">*Atributos No clave: </w:t>
-      </w:r>
-      <w:r>
-        <w:rPr>
-          <w:rFonts w:eastAsia="Calibri" w:cs="Calibri" w:ascii="Calibri" w:hAnsi="Calibri"/>
-        </w:rPr>
-        <w:t>Contratista</w:t>
-      </w:r>
-    </w:p>
-    <w:p>
-      <w:pPr>
-        <w:pStyle w:val="Normal"/>
-        <w:pBdr/>
-        <w:spacing w:lineRule="auto" w:line="240"/>
-        <w:jc w:val="both"/>
-        <w:rPr>
-          <w:rFonts w:ascii="Calibri" w:hAnsi="Calibri" w:eastAsia="Calibri" w:cs="Calibri"/>
-          <w:b/>
-          <w:b/>
-        </w:rPr>
-      </w:pPr>
-      <w:r>
-        <w:rPr>
-          <w:rFonts w:eastAsia="Calibri" w:cs="Calibri" w:ascii="Calibri" w:hAnsi="Calibri"/>
-          <w:b/>
-        </w:rPr>
-        <w:t xml:space="preserve">*Actor: </w:t>
-      </w:r>
-      <w:r>
-        <w:rPr>
-          <w:rFonts w:eastAsia="Calibri" w:cs="Calibri" w:ascii="Calibri" w:hAnsi="Calibri"/>
-        </w:rPr>
-        <w:t>Encargado de compra de Materiales de Construcción</w:t>
-      </w:r>
-    </w:p>
-    <w:p>
-      <w:pPr>
-        <w:pStyle w:val="Normal"/>
-        <w:pBdr/>
-        <w:spacing w:lineRule="auto" w:line="240"/>
-        <w:jc w:val="both"/>
-        <w:rPr>
-          <w:rFonts w:ascii="Calibri" w:hAnsi="Calibri" w:eastAsia="Calibri" w:cs="Calibri"/>
-        </w:rPr>
-      </w:pPr>
-      <w:r>
-        <w:rPr>
-          <w:rFonts w:eastAsia="Calibri" w:cs="Calibri" w:ascii="Calibri" w:hAnsi="Calibri"/>
-          <w:b/>
-        </w:rPr>
-        <w:t>*Reglas de negocio asociadas:</w:t>
-      </w:r>
-    </w:p>
-    <w:p>
-      <w:pPr>
-        <w:pStyle w:val="Normal"/>
-        <w:pBdr/>
-        <w:spacing w:lineRule="auto" w:line="240"/>
-        <w:jc w:val="both"/>
-        <w:rPr>
-          <w:rFonts w:ascii="Calibri" w:hAnsi="Calibri" w:eastAsia="Calibri" w:cs="Calibri"/>
-        </w:rPr>
-      </w:pPr>
-      <w:r>
-        <w:rPr>
-          <w:rFonts w:eastAsia="Calibri" w:cs="Calibri" w:ascii="Calibri" w:hAnsi="Calibri"/>
-        </w:rPr>
-      </w:r>
-    </w:p>
-    <w:p>
-      <w:pPr>
-        <w:pStyle w:val="Normal"/>
-        <w:pBdr/>
-        <w:spacing w:lineRule="auto" w:line="240"/>
-        <w:jc w:val="both"/>
-        <w:rPr>
-          <w:rFonts w:ascii="Calibri" w:hAnsi="Calibri" w:eastAsia="Calibri" w:cs="Calibri"/>
-        </w:rPr>
-      </w:pPr>
-      <w:r>
-        <w:rPr>
-          <w:rFonts w:eastAsia="Calibri" w:cs="Calibri" w:ascii="Calibri" w:hAnsi="Calibri"/>
-          <w:b/>
-        </w:rPr>
-        <w:t>Pre-condición:</w:t>
-      </w:r>
-      <w:r>
-        <w:rPr>
-          <w:rFonts w:eastAsia="Calibri" w:cs="Calibri" w:ascii="Calibri" w:hAnsi="Calibri"/>
-        </w:rPr>
-        <w:t xml:space="preserve"> El encargado desea generar una orden de compra de Materiales de Construcción.</w:t>
-      </w:r>
-    </w:p>
-    <w:p>
-      <w:pPr>
-        <w:pStyle w:val="Normal"/>
-        <w:pBdr/>
-        <w:spacing w:lineRule="auto" w:line="240"/>
-        <w:jc w:val="both"/>
-        <w:rPr>
-          <w:rFonts w:ascii="Calibri" w:hAnsi="Calibri" w:eastAsia="Calibri" w:cs="Calibri"/>
-        </w:rPr>
-      </w:pPr>
-      <w:r>
-        <w:rPr>
-          <w:rFonts w:eastAsia="Calibri" w:cs="Calibri" w:ascii="Calibri" w:hAnsi="Calibri"/>
-          <w:b/>
-        </w:rPr>
-        <w:t xml:space="preserve">Post-condición: </w:t>
-      </w:r>
-      <w:r>
-        <w:rPr>
-          <w:rFonts w:eastAsia="Calibri" w:cs="Calibri" w:ascii="Calibri" w:hAnsi="Calibri"/>
-        </w:rPr>
-        <w:t>Los datos para una orden de compra son guardados correctamente.</w:t>
       </w:r>
     </w:p>
     <w:p>
@@ -238,22 +37,27 @@
         <w:jc w:val="both"/>
         <w:rPr>
           <w:rFonts w:ascii="Calibri" w:hAnsi="Calibri" w:eastAsia="Calibri" w:cs="Calibri"/>
+          <w:b/>
+          <w:b/>
         </w:rPr>
       </w:pPr>
       <w:r>
         <w:rPr>
           <w:rFonts w:eastAsia="Calibri" w:cs="Calibri" w:ascii="Calibri" w:hAnsi="Calibri"/>
-        </w:rPr>
+          <w:b/>
+        </w:rPr>
+        <w:t>Parámetros:</w:t>
       </w:r>
     </w:p>
     <w:p>
       <w:pPr>
         <w:pStyle w:val="Normal"/>
-        <w:pBdr/>
         <w:spacing w:lineRule="auto" w:line="240"/>
         <w:jc w:val="both"/>
         <w:rPr>
           <w:rFonts w:ascii="Calibri" w:hAnsi="Calibri" w:eastAsia="Calibri" w:cs="Calibri"/>
+          <w:b/>
+          <w:b/>
         </w:rPr>
       </w:pPr>
       <w:r>
@@ -261,19 +65,203 @@
           <w:rFonts w:eastAsia="Calibri" w:cs="Calibri" w:ascii="Calibri" w:hAnsi="Calibri"/>
           <w:b/>
         </w:rPr>
-        <w:t xml:space="preserve">Descripción: </w:t>
-      </w:r>
-      <w:r>
-        <w:rPr>
-          <w:rFonts w:eastAsia="Calibri" w:cs="Calibri" w:ascii="Calibri" w:hAnsi="Calibri"/>
-        </w:rPr>
-        <w:t>El encargado revisa los pedidos de Materiales de Construcción para una obra y confecciona una orden de compra para un Proveedor dependiendo del stock disponible en el depósito.</w:t>
+        <w:t xml:space="preserve">*Elemento: </w:t>
       </w:r>
     </w:p>
     <w:p>
       <w:pPr>
         <w:pStyle w:val="Normal"/>
-        <w:pBdr/>
+        <w:spacing w:lineRule="auto" w:line="240"/>
+        <w:jc w:val="both"/>
+        <w:rPr>
+          <w:rFonts w:ascii="Calibri" w:hAnsi="Calibri" w:eastAsia="Calibri" w:cs="Calibri"/>
+          <w:b/>
+          <w:b/>
+        </w:rPr>
+      </w:pPr>
+      <w:r>
+        <w:rPr>
+          <w:rFonts w:eastAsia="Calibri" w:cs="Calibri" w:ascii="Calibri" w:hAnsi="Calibri"/>
+          <w:b/>
+        </w:rPr>
+        <w:t xml:space="preserve">*Atributos clave: </w:t>
+      </w:r>
+      <w:r>
+        <w:rPr>
+          <w:rFonts w:eastAsia="Calibri" w:cs="Calibri" w:ascii="Calibri" w:hAnsi="Calibri"/>
+        </w:rPr>
+        <w:t>id, Obra</w:t>
+      </w:r>
+    </w:p>
+    <w:p>
+      <w:pPr>
+        <w:pStyle w:val="Normal"/>
+        <w:spacing w:lineRule="auto" w:line="240"/>
+        <w:jc w:val="both"/>
+        <w:rPr>
+          <w:rFonts w:ascii="Calibri" w:hAnsi="Calibri" w:eastAsia="Calibri" w:cs="Calibri"/>
+          <w:b/>
+          <w:b/>
+        </w:rPr>
+      </w:pPr>
+      <w:r>
+        <w:rPr>
+          <w:rFonts w:eastAsia="Calibri" w:cs="Calibri" w:ascii="Calibri" w:hAnsi="Calibri"/>
+          <w:b/>
+        </w:rPr>
+        <w:t xml:space="preserve">*Atributos No clave: </w:t>
+      </w:r>
+      <w:r>
+        <w:rPr>
+          <w:rFonts w:eastAsia="Calibri" w:cs="Calibri" w:ascii="Calibri" w:hAnsi="Calibri"/>
+        </w:rPr>
+        <w:t>Contratista</w:t>
+      </w:r>
+    </w:p>
+    <w:p>
+      <w:pPr>
+        <w:pStyle w:val="Normal"/>
+        <w:spacing w:lineRule="auto" w:line="240"/>
+        <w:jc w:val="both"/>
+        <w:rPr>
+          <w:rFonts w:ascii="Calibri" w:hAnsi="Calibri" w:eastAsia="Calibri" w:cs="Calibri"/>
+          <w:b/>
+          <w:b/>
+        </w:rPr>
+      </w:pPr>
+      <w:r>
+        <w:rPr>
+          <w:rFonts w:eastAsia="Calibri" w:cs="Calibri" w:ascii="Calibri" w:hAnsi="Calibri"/>
+          <w:b/>
+        </w:rPr>
+        <w:t xml:space="preserve">*Actor: </w:t>
+      </w:r>
+      <w:r>
+        <w:rPr>
+          <w:rFonts w:eastAsia="Calibri" w:cs="Calibri" w:ascii="Calibri" w:hAnsi="Calibri"/>
+        </w:rPr>
+        <w:t>Encargado de compra de Materiales de Construcción</w:t>
+      </w:r>
+    </w:p>
+    <w:p>
+      <w:pPr>
+        <w:pStyle w:val="Normal"/>
+        <w:spacing w:lineRule="auto" w:line="240"/>
+        <w:jc w:val="both"/>
+        <w:rPr>
+          <w:rFonts w:ascii="Calibri" w:hAnsi="Calibri" w:eastAsia="Calibri" w:cs="Calibri"/>
+        </w:rPr>
+      </w:pPr>
+      <w:r>
+        <w:rPr>
+          <w:rFonts w:eastAsia="Calibri" w:cs="Calibri" w:ascii="Calibri" w:hAnsi="Calibri"/>
+          <w:b/>
+        </w:rPr>
+        <w:t>*Reglas de negocio asociadas:</w:t>
+      </w:r>
+    </w:p>
+    <w:p>
+      <w:pPr>
+        <w:pStyle w:val="Normal"/>
+        <w:spacing w:lineRule="auto" w:line="240"/>
+        <w:jc w:val="both"/>
+        <w:rPr>
+          <w:rFonts w:ascii="Calibri" w:hAnsi="Calibri" w:eastAsia="Calibri" w:cs="Calibri"/>
+        </w:rPr>
+      </w:pPr>
+      <w:r>
+        <w:rPr>
+          <w:rFonts w:eastAsia="Calibri" w:cs="Calibri" w:ascii="Calibri" w:hAnsi="Calibri"/>
+        </w:rPr>
+      </w:r>
+    </w:p>
+    <w:p>
+      <w:pPr>
+        <w:pStyle w:val="Normal"/>
+        <w:spacing w:lineRule="auto" w:line="240"/>
+        <w:jc w:val="both"/>
+        <w:rPr>
+          <w:rFonts w:ascii="Calibri" w:hAnsi="Calibri" w:eastAsia="Calibri" w:cs="Calibri"/>
+        </w:rPr>
+      </w:pPr>
+      <w:r>
+        <w:rPr>
+          <w:rFonts w:eastAsia="Calibri" w:cs="Calibri" w:ascii="Calibri" w:hAnsi="Calibri"/>
+          <w:b/>
+        </w:rPr>
+        <w:t>Pre-condición:</w:t>
+      </w:r>
+      <w:r>
+        <w:rPr>
+          <w:rFonts w:eastAsia="Calibri" w:cs="Calibri" w:ascii="Calibri" w:hAnsi="Calibri"/>
+        </w:rPr>
+        <w:t xml:space="preserve"> El encargado desea generar una orden de compra de Materiales de Construcción.</w:t>
+      </w:r>
+    </w:p>
+    <w:p>
+      <w:pPr>
+        <w:pStyle w:val="Normal"/>
+        <w:spacing w:lineRule="auto" w:line="240"/>
+        <w:jc w:val="both"/>
+        <w:rPr>
+          <w:rFonts w:ascii="Calibri" w:hAnsi="Calibri" w:eastAsia="Calibri" w:cs="Calibri"/>
+        </w:rPr>
+      </w:pPr>
+      <w:r>
+        <w:rPr>
+          <w:rFonts w:eastAsia="Calibri" w:cs="Calibri" w:ascii="Calibri" w:hAnsi="Calibri"/>
+          <w:b/>
+        </w:rPr>
+        <w:t xml:space="preserve">Post-condición: </w:t>
+      </w:r>
+      <w:r>
+        <w:rPr>
+          <w:rFonts w:eastAsia="Calibri" w:cs="Calibri" w:ascii="Calibri" w:hAnsi="Calibri"/>
+        </w:rPr>
+        <w:t>Los datos para una orden de compra son guardados correctamente.</w:t>
+      </w:r>
+    </w:p>
+    <w:p>
+      <w:pPr>
+        <w:pStyle w:val="Normal"/>
+        <w:spacing w:lineRule="auto" w:line="240"/>
+        <w:jc w:val="both"/>
+        <w:rPr>
+          <w:rFonts w:ascii="Calibri" w:hAnsi="Calibri" w:eastAsia="Calibri" w:cs="Calibri"/>
+        </w:rPr>
+      </w:pPr>
+      <w:r>
+        <w:rPr>
+          <w:rFonts w:eastAsia="Calibri" w:cs="Calibri" w:ascii="Calibri" w:hAnsi="Calibri"/>
+        </w:rPr>
+      </w:r>
+    </w:p>
+    <w:p>
+      <w:pPr>
+        <w:pStyle w:val="Normal"/>
+        <w:spacing w:lineRule="auto" w:line="240"/>
+        <w:jc w:val="both"/>
+        <w:rPr>
+          <w:rFonts w:ascii="Calibri" w:hAnsi="Calibri" w:eastAsia="Calibri" w:cs="Calibri"/>
+        </w:rPr>
+      </w:pPr>
+      <w:r>
+        <w:rPr>
+          <w:rFonts w:eastAsia="Calibri" w:cs="Calibri" w:ascii="Calibri" w:hAnsi="Calibri"/>
+          <w:b/>
+        </w:rPr>
+        <w:t xml:space="preserve">Descripción: </w:t>
+      </w:r>
+      <w:r>
+        <w:rPr>
+          <w:rFonts w:eastAsia="Calibri" w:cs="Calibri" w:ascii="Calibri" w:hAnsi="Calibri"/>
+        </w:rPr>
+        <w:t>El encargado revisa los pedidos de Materiales de Construcción para una obra y confecciona una orden de compra para un Proveedor dependiendo del stock disponible en el depósito.</w:t>
+      </w:r>
+    </w:p>
+    <w:p>
+      <w:pPr>
+        <w:pStyle w:val="Normal"/>
         <w:spacing w:lineRule="auto" w:line="240"/>
         <w:jc w:val="both"/>
         <w:rPr>
@@ -294,7 +282,7 @@
         <w:tblStyle w:val="a"/>
         <w:tblW w:w="8580" w:type="dxa"/>
         <w:jc w:val="left"/>
-        <w:tblInd w:w="60" w:type="dxa"/>
+        <w:tblInd w:w="55" w:type="dxa"/>
         <w:tblBorders>
           <w:top w:val="single" w:sz="4" w:space="0" w:color="000001"/>
           <w:left w:val="single" w:sz="4" w:space="0" w:color="000001"/>
@@ -305,7 +293,7 @@
         </w:tblBorders>
         <w:tblCellMar>
           <w:top w:w="0" w:type="dxa"/>
-          <w:left w:w="108" w:type="dxa"/>
+          <w:left w:w="103" w:type="dxa"/>
           <w:bottom w:w="0" w:type="dxa"/>
           <w:right w:w="108" w:type="dxa"/>
         </w:tblCellMar>
@@ -330,13 +318,12 @@
             </w:tcBorders>
             <w:shd w:fill="auto" w:val="clear"/>
             <w:tcMar>
-              <w:left w:w="108" w:type="dxa"/>
+              <w:left w:w="103" w:type="dxa"/>
             </w:tcMar>
           </w:tcPr>
           <w:p>
             <w:pPr>
               <w:pStyle w:val="Normal"/>
-              <w:pBdr/>
               <w:jc w:val="center"/>
               <w:rPr>
                 <w:rFonts w:ascii="Calibri" w:hAnsi="Calibri" w:eastAsia="Calibri" w:cs="Calibri"/>
@@ -366,13 +353,12 @@
             </w:tcBorders>
             <w:shd w:fill="auto" w:val="clear"/>
             <w:tcMar>
-              <w:left w:w="108" w:type="dxa"/>
+              <w:left w:w="103" w:type="dxa"/>
             </w:tcMar>
           </w:tcPr>
           <w:p>
             <w:pPr>
               <w:pStyle w:val="Normal"/>
-              <w:pBdr/>
               <w:jc w:val="center"/>
               <w:rPr>
                 <w:rFonts w:ascii="Calibri" w:hAnsi="Calibri" w:eastAsia="Calibri" w:cs="Calibri"/>
@@ -405,7 +391,7 @@
             </w:tcBorders>
             <w:shd w:fill="auto" w:val="clear"/>
             <w:tcMar>
-              <w:left w:w="108" w:type="dxa"/>
+              <w:left w:w="103" w:type="dxa"/>
             </w:tcMar>
           </w:tcPr>
           <w:p>
@@ -483,187 +469,171 @@
               <w:rPr>
                 <w:rFonts w:eastAsia="Calibri" w:cs="Calibri" w:ascii="Calibri" w:hAnsi="Calibri"/>
               </w:rPr>
-              <w:t>4</w:t>
-            </w:r>
-            <w:r>
-              <w:rPr>
-                <w:rFonts w:eastAsia="Calibri" w:cs="Calibri" w:ascii="Calibri" w:hAnsi="Calibri"/>
-              </w:rPr>
-              <w:t xml:space="preserve"> – Selecciona un Proveedor</w:t>
-            </w:r>
-          </w:p>
-          <w:p>
-            <w:pPr>
-              <w:pStyle w:val="Normal"/>
-              <w:spacing w:lineRule="auto" w:line="276" w:before="0" w:after="200"/>
-              <w:jc w:val="both"/>
-              <w:rPr>
-                <w:rFonts w:ascii="Calibri" w:hAnsi="Calibri" w:eastAsia="Calibri" w:cs="Calibri"/>
-              </w:rPr>
-            </w:pPr>
-            <w:r>
-              <w:rPr>
-                <w:rFonts w:eastAsia="Calibri" w:cs="Calibri" w:ascii="Calibri" w:hAnsi="Calibri"/>
-              </w:rPr>
-            </w:r>
-          </w:p>
-          <w:p>
-            <w:pPr>
-              <w:pStyle w:val="Normal"/>
-              <w:spacing w:lineRule="auto" w:line="276" w:before="0" w:after="200"/>
-              <w:jc w:val="both"/>
-              <w:rPr>
-                <w:rFonts w:ascii="Calibri" w:hAnsi="Calibri" w:eastAsia="Calibri" w:cs="Calibri"/>
-              </w:rPr>
-            </w:pPr>
-            <w:r>
-              <w:rPr>
-                <w:rFonts w:eastAsia="Calibri" w:cs="Calibri" w:ascii="Calibri" w:hAnsi="Calibri"/>
-              </w:rPr>
-            </w:r>
-          </w:p>
-          <w:p>
-            <w:pPr>
-              <w:pStyle w:val="Normal"/>
-              <w:spacing w:lineRule="auto" w:line="276" w:before="0" w:after="200"/>
-              <w:jc w:val="both"/>
-              <w:rPr>
-                <w:rFonts w:ascii="Calibri" w:hAnsi="Calibri" w:eastAsia="Calibri" w:cs="Calibri"/>
-              </w:rPr>
-            </w:pPr>
-            <w:r>
-              <w:rPr>
-                <w:rFonts w:eastAsia="Calibri" w:cs="Calibri" w:ascii="Calibri" w:hAnsi="Calibri"/>
-              </w:rPr>
-              <w:t>6</w:t>
-            </w:r>
-            <w:r>
-              <w:rPr>
-                <w:rFonts w:eastAsia="Calibri" w:cs="Calibri" w:ascii="Calibri" w:hAnsi="Calibri"/>
-              </w:rPr>
-              <w:t xml:space="preserve"> – Selecciona pedidos a incluir en la orden de compra</w:t>
-            </w:r>
-          </w:p>
-          <w:p>
-            <w:pPr>
-              <w:pStyle w:val="Normal"/>
-              <w:spacing w:lineRule="auto" w:line="276" w:before="0" w:after="200"/>
-              <w:jc w:val="both"/>
-              <w:rPr>
-                <w:rFonts w:ascii="Calibri" w:hAnsi="Calibri" w:eastAsia="Calibri" w:cs="Calibri"/>
-              </w:rPr>
-            </w:pPr>
-            <w:r>
-              <w:rPr>
-                <w:rFonts w:eastAsia="Calibri" w:cs="Calibri" w:ascii="Calibri" w:hAnsi="Calibri"/>
-              </w:rPr>
-            </w:r>
-          </w:p>
-          <w:p>
-            <w:pPr>
-              <w:pStyle w:val="Normal"/>
-              <w:spacing w:lineRule="auto" w:line="276" w:before="0" w:after="200"/>
-              <w:jc w:val="both"/>
-              <w:rPr>
-                <w:rFonts w:ascii="Calibri" w:hAnsi="Calibri" w:eastAsia="Calibri" w:cs="Calibri"/>
-              </w:rPr>
-            </w:pPr>
-            <w:r>
+              <w:t>4 – Selecciona un Proveedor</w:t>
+            </w:r>
+          </w:p>
+          <w:p>
+            <w:pPr>
+              <w:pStyle w:val="Normal"/>
+              <w:spacing w:lineRule="auto" w:line="276" w:before="0" w:after="200"/>
+              <w:jc w:val="both"/>
+              <w:rPr>
+                <w:rFonts w:ascii="Calibri" w:hAnsi="Calibri" w:eastAsia="Calibri" w:cs="Calibri"/>
+              </w:rPr>
+            </w:pPr>
+            <w:r>
+              <w:rPr>
+                <w:rFonts w:eastAsia="Calibri" w:cs="Calibri" w:ascii="Calibri" w:hAnsi="Calibri"/>
+              </w:rPr>
+            </w:r>
+          </w:p>
+          <w:p>
+            <w:pPr>
+              <w:pStyle w:val="Normal"/>
+              <w:spacing w:lineRule="auto" w:line="276" w:before="0" w:after="200"/>
+              <w:jc w:val="both"/>
+              <w:rPr>
+                <w:rFonts w:ascii="Calibri" w:hAnsi="Calibri" w:eastAsia="Calibri" w:cs="Calibri"/>
+              </w:rPr>
+            </w:pPr>
+            <w:r>
+              <w:rPr>
+                <w:rFonts w:eastAsia="Calibri" w:cs="Calibri" w:ascii="Calibri" w:hAnsi="Calibri"/>
+              </w:rPr>
+            </w:r>
+          </w:p>
+          <w:p>
+            <w:pPr>
+              <w:pStyle w:val="Normal"/>
+              <w:spacing w:lineRule="auto" w:line="276" w:before="0" w:after="200"/>
+              <w:jc w:val="both"/>
+              <w:rPr>
+                <w:rFonts w:ascii="Calibri" w:hAnsi="Calibri" w:eastAsia="Calibri" w:cs="Calibri"/>
+              </w:rPr>
+            </w:pPr>
+            <w:r>
+              <w:rPr>
+                <w:rFonts w:eastAsia="Calibri" w:cs="Calibri" w:ascii="Calibri" w:hAnsi="Calibri"/>
+              </w:rPr>
+              <w:t>6 – Selecciona pedidos a incluir en la orden de compra</w:t>
+            </w:r>
+          </w:p>
+          <w:p>
+            <w:pPr>
+              <w:pStyle w:val="Normal"/>
+              <w:spacing w:lineRule="auto" w:line="276" w:before="0" w:after="200"/>
+              <w:jc w:val="both"/>
+              <w:rPr>
+                <w:rFonts w:ascii="Calibri" w:hAnsi="Calibri" w:eastAsia="Calibri" w:cs="Calibri"/>
+              </w:rPr>
+            </w:pPr>
+            <w:r>
+              <w:rPr>
+                <w:rFonts w:eastAsia="Calibri" w:cs="Calibri" w:ascii="Calibri" w:hAnsi="Calibri"/>
+              </w:rPr>
+            </w:r>
+          </w:p>
+          <w:p>
+            <w:pPr>
+              <w:pStyle w:val="Normal"/>
+              <w:spacing w:lineRule="auto" w:line="276" w:before="0" w:after="200"/>
+              <w:jc w:val="both"/>
+              <w:rPr>
+                <w:rFonts w:ascii="Calibri" w:hAnsi="Calibri" w:eastAsia="Calibri" w:cs="Calibri"/>
+              </w:rPr>
+            </w:pPr>
+            <w:r>
+              <w:rPr>
+                <w:rFonts w:eastAsia="Calibri" w:cs="Calibri" w:ascii="Calibri" w:hAnsi="Calibri"/>
+              </w:rPr>
+            </w:r>
+          </w:p>
+          <w:p>
+            <w:pPr>
+              <w:pStyle w:val="Normal"/>
+              <w:spacing w:lineRule="auto" w:line="276" w:before="0" w:after="200"/>
+              <w:jc w:val="both"/>
+              <w:rPr>
+                <w:rFonts w:ascii="Calibri" w:hAnsi="Calibri" w:eastAsia="Calibri" w:cs="Calibri"/>
+              </w:rPr>
+            </w:pPr>
+            <w:r>
+              <w:rPr>
+                <w:rFonts w:eastAsia="Calibri" w:cs="Calibri" w:ascii="Calibri" w:hAnsi="Calibri"/>
+              </w:rPr>
+            </w:r>
+          </w:p>
+          <w:p>
+            <w:pPr>
+              <w:pStyle w:val="Normal"/>
+              <w:spacing w:lineRule="auto" w:line="276" w:before="0" w:after="200"/>
+              <w:jc w:val="both"/>
+              <w:rPr>
+                <w:rFonts w:ascii="Calibri" w:hAnsi="Calibri" w:eastAsia="Calibri" w:cs="Calibri"/>
+              </w:rPr>
+            </w:pPr>
+            <w:r>
+              <w:rPr>
+                <w:rFonts w:eastAsia="Calibri" w:cs="Calibri" w:ascii="Calibri" w:hAnsi="Calibri"/>
+              </w:rPr>
+            </w:r>
+          </w:p>
+          <w:p>
+            <w:pPr>
+              <w:pStyle w:val="Normal"/>
+              <w:spacing w:lineRule="auto" w:line="276" w:before="0" w:after="200"/>
+              <w:jc w:val="both"/>
               <w:rPr/>
-            </w:r>
-          </w:p>
-          <w:p>
-            <w:pPr>
-              <w:pStyle w:val="Normal"/>
-              <w:spacing w:lineRule="auto" w:line="276" w:before="0" w:after="200"/>
-              <w:jc w:val="both"/>
-              <w:rPr>
-                <w:rFonts w:ascii="Calibri" w:hAnsi="Calibri" w:eastAsia="Calibri" w:cs="Calibri"/>
-              </w:rPr>
-            </w:pPr>
-            <w:r>
+            </w:pPr>
+            <w:r>
+              <w:rPr>
+                <w:rFonts w:eastAsia="Calibri" w:cs="Calibri" w:ascii="Calibri" w:hAnsi="Calibri"/>
+              </w:rPr>
+              <w:t>8 – Ingresa cantidades a comprar según corresponda</w:t>
+            </w:r>
+          </w:p>
+          <w:p>
+            <w:pPr>
+              <w:pStyle w:val="Normal"/>
+              <w:spacing w:lineRule="auto" w:line="276" w:before="0" w:after="200"/>
+              <w:jc w:val="both"/>
               <w:rPr/>
-            </w:r>
-          </w:p>
-          <w:p>
-            <w:pPr>
-              <w:pStyle w:val="Normal"/>
-              <w:spacing w:lineRule="auto" w:line="276" w:before="0" w:after="200"/>
-              <w:jc w:val="both"/>
-              <w:rPr>
-                <w:rFonts w:ascii="Calibri" w:hAnsi="Calibri" w:eastAsia="Calibri" w:cs="Calibri"/>
-              </w:rPr>
-            </w:pPr>
-            <w:r>
-              <w:rPr/>
-            </w:r>
-          </w:p>
-          <w:p>
-            <w:pPr>
-              <w:pStyle w:val="Normal"/>
-              <w:spacing w:lineRule="auto" w:line="276" w:before="0" w:after="200"/>
-              <w:jc w:val="both"/>
-              <w:rPr/>
-            </w:pPr>
-            <w:r>
-              <w:rPr>
-                <w:rFonts w:eastAsia="Calibri" w:cs="Calibri" w:ascii="Calibri" w:hAnsi="Calibri"/>
-              </w:rPr>
-              <w:t>8</w:t>
-            </w:r>
-            <w:r>
-              <w:rPr>
-                <w:rFonts w:eastAsia="Calibri" w:cs="Calibri" w:ascii="Calibri" w:hAnsi="Calibri"/>
-              </w:rPr>
-              <w:t xml:space="preserve"> – Ingresa cantidades a comprar según corresponda</w:t>
-            </w:r>
-          </w:p>
-          <w:p>
-            <w:pPr>
-              <w:pStyle w:val="Normal"/>
-              <w:spacing w:lineRule="auto" w:line="276" w:before="0" w:after="200"/>
-              <w:jc w:val="both"/>
-              <w:rPr/>
-            </w:pPr>
-            <w:r>
-              <w:rPr>
-                <w:rFonts w:eastAsia="Calibri" w:cs="Calibri" w:ascii="Calibri" w:hAnsi="Calibri"/>
-              </w:rPr>
-              <w:t>9</w:t>
-            </w:r>
-            <w:r>
-              <w:rPr>
-                <w:rFonts w:eastAsia="Calibri" w:cs="Calibri" w:ascii="Calibri" w:hAnsi="Calibri"/>
-              </w:rPr>
-              <w:t xml:space="preserve"> – Genera orden de compra</w:t>
-            </w:r>
-          </w:p>
-          <w:p>
-            <w:pPr>
-              <w:pStyle w:val="Normal"/>
-              <w:spacing w:lineRule="auto" w:line="276" w:before="0" w:after="200"/>
-              <w:jc w:val="both"/>
-              <w:rPr>
-                <w:rFonts w:ascii="Calibri" w:hAnsi="Calibri" w:eastAsia="Calibri" w:cs="Calibri"/>
-              </w:rPr>
-            </w:pPr>
-            <w:r>
-              <w:rPr>
-                <w:rFonts w:eastAsia="Calibri" w:cs="Calibri" w:ascii="Calibri" w:hAnsi="Calibri"/>
-              </w:rPr>
-            </w:r>
-          </w:p>
-          <w:p>
-            <w:pPr>
-              <w:pStyle w:val="Normal"/>
-              <w:spacing w:lineRule="auto" w:line="276" w:before="0" w:after="200"/>
-              <w:jc w:val="both"/>
-              <w:rPr>
-                <w:rFonts w:ascii="Calibri" w:hAnsi="Calibri" w:eastAsia="Calibri" w:cs="Calibri"/>
-              </w:rPr>
-            </w:pPr>
-            <w:r>
-              <w:rPr/>
+            </w:pPr>
+            <w:r>
+              <w:rPr>
+                <w:rFonts w:eastAsia="Calibri" w:cs="Calibri" w:ascii="Calibri" w:hAnsi="Calibri"/>
+              </w:rPr>
+              <w:t>9 – Genera orden de compra</w:t>
+            </w:r>
+          </w:p>
+          <w:p>
+            <w:pPr>
+              <w:pStyle w:val="Normal"/>
+              <w:spacing w:lineRule="auto" w:line="276" w:before="0" w:after="200"/>
+              <w:jc w:val="both"/>
+              <w:rPr>
+                <w:rFonts w:ascii="Calibri" w:hAnsi="Calibri" w:eastAsia="Calibri" w:cs="Calibri"/>
+              </w:rPr>
+            </w:pPr>
+            <w:r>
+              <w:rPr>
+                <w:rFonts w:eastAsia="Calibri" w:cs="Calibri" w:ascii="Calibri" w:hAnsi="Calibri"/>
+              </w:rPr>
+            </w:r>
+          </w:p>
+          <w:p>
+            <w:pPr>
+              <w:pStyle w:val="Normal"/>
+              <w:spacing w:lineRule="auto" w:line="276" w:before="0" w:after="200"/>
+              <w:jc w:val="both"/>
+              <w:rPr>
+                <w:rFonts w:ascii="Calibri" w:hAnsi="Calibri" w:eastAsia="Calibri" w:cs="Calibri"/>
+              </w:rPr>
+            </w:pPr>
+            <w:r>
+              <w:rPr>
+                <w:rFonts w:eastAsia="Calibri" w:cs="Calibri" w:ascii="Calibri" w:hAnsi="Calibri"/>
+              </w:rPr>
             </w:r>
           </w:p>
         </w:tc>
@@ -680,7 +650,7 @@
             </w:tcBorders>
             <w:shd w:fill="auto" w:val="clear"/>
             <w:tcMar>
-              <w:left w:w="108" w:type="dxa"/>
+              <w:left w:w="103" w:type="dxa"/>
             </w:tcMar>
           </w:tcPr>
           <w:p>
@@ -694,13 +664,7 @@
               <w:rPr>
                 <w:rFonts w:eastAsia="Calibri" w:cs="Calibri" w:ascii="Calibri" w:hAnsi="Calibri"/>
               </w:rPr>
-              <w:t xml:space="preserve">2 – Muestra listado de pedidos de la obra &lt;&lt;include gestionar pedidos&gt;&gt;, </w:t>
-            </w:r>
-            <w:r>
-              <w:rPr>
-                <w:rFonts w:eastAsia="Calibri" w:cs="Calibri" w:ascii="Calibri" w:hAnsi="Calibri"/>
-              </w:rPr>
-              <w:t>&lt;&lt;include gestionar estado pedido&gt;&gt;</w:t>
+              <w:t>2 – Muestra listado de pedidos de la obra &lt;&lt;include gestionar pedidos&gt;&gt;, &lt;&lt;include gestionar estado pedido&gt;&gt;</w:t>
             </w:r>
           </w:p>
           <w:p>
@@ -714,26 +678,51 @@
               <w:rPr>
                 <w:rFonts w:eastAsia="Calibri" w:cs="Calibri" w:ascii="Calibri" w:hAnsi="Calibri"/>
               </w:rPr>
-              <w:t>3</w:t>
-            </w:r>
-            <w:r>
-              <w:rPr>
-                <w:rFonts w:eastAsia="Calibri" w:cs="Calibri" w:ascii="Calibri" w:hAnsi="Calibri"/>
-              </w:rPr>
-              <w:t xml:space="preserve"> – Muestra listado de Proveedores &lt;&lt;include gestionar Proveedor&gt;&gt;</w:t>
-            </w:r>
-          </w:p>
-          <w:p>
-            <w:pPr>
-              <w:pStyle w:val="Normal"/>
-              <w:spacing w:lineRule="auto" w:line="276" w:before="0" w:after="200"/>
-              <w:jc w:val="both"/>
-              <w:rPr>
-                <w:rFonts w:ascii="Calibri" w:hAnsi="Calibri" w:eastAsia="Calibri" w:cs="Calibri"/>
-              </w:rPr>
-            </w:pPr>
-            <w:r>
+              <w:t>3 – Muestra listado de Proveedores &lt;&lt;include gestionar Proveedor&gt;&gt;</w:t>
+            </w:r>
+          </w:p>
+          <w:p>
+            <w:pPr>
+              <w:pStyle w:val="Normal"/>
+              <w:spacing w:lineRule="auto" w:line="276" w:before="0" w:after="200"/>
+              <w:jc w:val="both"/>
+              <w:rPr>
+                <w:rFonts w:ascii="Calibri" w:hAnsi="Calibri" w:eastAsia="Calibri" w:cs="Calibri"/>
+              </w:rPr>
+            </w:pPr>
+            <w:r>
+              <w:rPr>
+                <w:rFonts w:eastAsia="Calibri" w:cs="Calibri" w:ascii="Calibri" w:hAnsi="Calibri"/>
+              </w:rPr>
+            </w:r>
+          </w:p>
+          <w:p>
+            <w:pPr>
+              <w:pStyle w:val="Normal"/>
+              <w:spacing w:lineRule="auto" w:line="276" w:before="0" w:after="200"/>
+              <w:jc w:val="both"/>
               <w:rPr/>
+            </w:pPr>
+            <w:r>
+              <w:rPr>
+                <w:rFonts w:eastAsia="Calibri" w:cs="Calibri" w:ascii="Calibri" w:hAnsi="Calibri"/>
+              </w:rPr>
+              <w:t>5 – Busca convenio disponible con el proveedor seleccionado &lt;&lt;include gestionar convenio&gt;&gt;</w:t>
+            </w:r>
+          </w:p>
+          <w:p>
+            <w:pPr>
+              <w:pStyle w:val="Normal"/>
+              <w:spacing w:lineRule="auto" w:line="276" w:before="0" w:after="200"/>
+              <w:jc w:val="both"/>
+              <w:rPr>
+                <w:rFonts w:ascii="Calibri" w:hAnsi="Calibri" w:eastAsia="Calibri" w:cs="Calibri"/>
+              </w:rPr>
+            </w:pPr>
+            <w:r>
+              <w:rPr>
+                <w:rFonts w:eastAsia="Calibri" w:cs="Calibri" w:ascii="Calibri" w:hAnsi="Calibri"/>
+              </w:rPr>
             </w:r>
           </w:p>
           <w:p>
@@ -747,64 +736,7 @@
               <w:rPr>
                 <w:rFonts w:eastAsia="Calibri" w:cs="Calibri" w:ascii="Calibri" w:hAnsi="Calibri"/>
               </w:rPr>
-              <w:t>5</w:t>
-            </w:r>
-            <w:r>
-              <w:rPr>
-                <w:rFonts w:eastAsia="Calibri" w:cs="Calibri" w:ascii="Calibri" w:hAnsi="Calibri"/>
-              </w:rPr>
-              <w:t xml:space="preserve"> – Busca convenio disponible con el proveedor seleccionado &lt;&lt;include gestionar convenio&gt;&gt;</w:t>
-            </w:r>
-          </w:p>
-          <w:p>
-            <w:pPr>
-              <w:pStyle w:val="Normal"/>
-              <w:spacing w:lineRule="auto" w:line="276" w:before="0" w:after="200"/>
-              <w:jc w:val="both"/>
-              <w:rPr>
-                <w:rFonts w:ascii="Calibri" w:hAnsi="Calibri" w:eastAsia="Calibri" w:cs="Calibri"/>
-              </w:rPr>
-            </w:pPr>
-            <w:r>
-              <w:rPr/>
-            </w:r>
-          </w:p>
-          <w:p>
-            <w:pPr>
-              <w:pStyle w:val="Normal"/>
-              <w:spacing w:lineRule="auto" w:line="276" w:before="0" w:after="200"/>
-              <w:jc w:val="both"/>
-              <w:rPr/>
-            </w:pPr>
-            <w:r>
-              <w:rPr>
-                <w:rFonts w:eastAsia="Calibri" w:cs="Calibri" w:ascii="Calibri" w:hAnsi="Calibri"/>
-              </w:rPr>
-              <w:t>7</w:t>
-            </w:r>
-            <w:r>
-              <w:rPr>
-                <w:rFonts w:eastAsia="Calibri" w:cs="Calibri" w:ascii="Calibri" w:hAnsi="Calibri"/>
-              </w:rPr>
-              <w:t xml:space="preserve"> – Confecciona un listado con productos, cantidades totales requeridas,</w:t>
-            </w:r>
-            <w:r>
-              <w:rPr>
-                <w:rFonts w:eastAsia="Calibri" w:cs="Calibri" w:ascii="Calibri" w:hAnsi="Calibri"/>
-              </w:rPr>
-              <w:t xml:space="preserve"> stock disponible </w:t>
-            </w:r>
-            <w:r>
-              <w:rPr>
-                <w:rFonts w:eastAsia="Calibri" w:cs="Calibri" w:ascii="Calibri" w:hAnsi="Calibri"/>
-              </w:rPr>
-              <w:t>y precio total</w:t>
-            </w:r>
-            <w:r>
-              <w:rPr>
-                <w:rFonts w:eastAsia="Calibri" w:cs="Calibri" w:ascii="Calibri" w:hAnsi="Calibri"/>
-              </w:rPr>
-              <w:t xml:space="preserve"> &lt;&lt;include gestionar detalle pedido&gt;&gt;, &lt;&lt;include gestionar producto&gt;&gt;, &lt;&lt;include gestionar precio&gt;&gt;</w:t>
+              <w:t>7 – Confecciona un listado con productos, cantidades totales requeridas, stock disponible y precio total &lt;&lt;include gestionar detalle pedido&gt;&gt;, &lt;&lt;include gestionar producto&gt;&gt;, &lt;&lt;include gestionar precio&gt;&gt;</w:t>
             </w:r>
           </w:p>
           <w:p>
@@ -858,41 +790,35 @@
               <w:rPr>
                 <w:rFonts w:eastAsia="Calibri" w:cs="Calibri" w:ascii="Calibri" w:hAnsi="Calibri"/>
               </w:rPr>
-              <w:t>0</w:t>
-            </w:r>
-            <w:r>
-              <w:rPr>
-                <w:rFonts w:eastAsia="Calibri" w:cs="Calibri" w:ascii="Calibri" w:hAnsi="Calibri"/>
-              </w:rPr>
-              <w:t xml:space="preserve"> – Registra los datos &lt;&lt;include gestionar oden de compra&gt;&gt;, </w:t>
-            </w:r>
-            <w:r>
-              <w:rPr>
-                <w:rFonts w:eastAsia="Calibri" w:cs="Calibri" w:ascii="Calibri" w:hAnsi="Calibri"/>
-              </w:rPr>
-              <w:t>&lt;&lt;include gestionar detalle orden de compra&gt;&gt;, &lt;&lt;include gestionar detalle pedido orden&gt;&gt;, &lt;&lt;include gestionar usuario&gt;&gt;</w:t>
-            </w:r>
-          </w:p>
-          <w:p>
-            <w:pPr>
-              <w:pStyle w:val="Normal"/>
-              <w:spacing w:lineRule="auto" w:line="276" w:before="0" w:after="200"/>
-              <w:jc w:val="both"/>
-              <w:rPr>
-                <w:rFonts w:ascii="Calibri" w:hAnsi="Calibri" w:eastAsia="Calibri" w:cs="Calibri"/>
-              </w:rPr>
-            </w:pPr>
-            <w:r>
-              <w:rPr>
-                <w:rFonts w:eastAsia="Calibri" w:cs="Calibri" w:ascii="Calibri" w:hAnsi="Calibri"/>
-              </w:rPr>
-              <w:t>11</w:t>
-            </w:r>
-            <w:r>
-              <w:rPr>
-                <w:rFonts w:eastAsia="Calibri" w:cs="Calibri" w:ascii="Calibri" w:hAnsi="Calibri"/>
-              </w:rPr>
-              <w:t xml:space="preserve"> – Actualiza estado de pedidos incluidos en la orden &lt;&lt;include gestionar estado pedido&gt;&gt;</w:t>
+              <w:t>0 – Registra los datos &lt;&lt;include gestionar o</w:t>
+            </w:r>
+            <w:r>
+              <w:rPr>
+                <w:rFonts w:eastAsia="Calibri" w:cs="Calibri" w:ascii="Calibri" w:hAnsi="Calibri"/>
+              </w:rPr>
+              <w:t>r</w:t>
+            </w:r>
+            <w:r>
+              <w:rPr>
+                <w:rFonts w:eastAsia="Calibri" w:cs="Calibri" w:ascii="Calibri" w:hAnsi="Calibri"/>
+              </w:rPr>
+              <w:t>den de compra&gt;&gt;, &lt;&lt;include gestionar detalle orden de compra&gt;&gt;, &lt;&lt;include gestionar detalle pedido orden&gt;&gt;, &lt;&lt;include gestionar usuario&gt;&gt;</w:t>
+            </w:r>
+          </w:p>
+          <w:p>
+            <w:pPr>
+              <w:pStyle w:val="Normal"/>
+              <w:spacing w:lineRule="auto" w:line="276" w:before="0" w:after="200"/>
+              <w:jc w:val="both"/>
+              <w:rPr>
+                <w:rFonts w:ascii="Calibri" w:hAnsi="Calibri" w:eastAsia="Calibri" w:cs="Calibri"/>
+              </w:rPr>
+            </w:pPr>
+            <w:r>
+              <w:rPr>
+                <w:rFonts w:eastAsia="Calibri" w:cs="Calibri" w:ascii="Calibri" w:hAnsi="Calibri"/>
+              </w:rPr>
+              <w:t>11 – Actualiza estado de pedidos incluidos en la orden &lt;&lt;include gestionar estado pedido&gt;&gt;</w:t>
             </w:r>
           </w:p>
           <w:p>
@@ -906,13 +832,7 @@
               <w:rPr>
                 <w:rFonts w:eastAsia="Calibri" w:cs="Calibri" w:ascii="Calibri" w:hAnsi="Calibri"/>
               </w:rPr>
-              <w:t>12</w:t>
-            </w:r>
-            <w:r>
-              <w:rPr>
-                <w:rFonts w:eastAsia="Calibri" w:cs="Calibri" w:ascii="Calibri" w:hAnsi="Calibri"/>
-              </w:rPr>
-              <w:t xml:space="preserve"> – Genera listado con membrete listo para imprimir</w:t>
+              <w:t>12 – Genera listado con membrete listo para imprimir</w:t>
             </w:r>
           </w:p>
           <w:p>
@@ -926,32 +846,22 @@
               <w:rPr>
                 <w:rFonts w:eastAsia="Calibri" w:cs="Calibri" w:ascii="Calibri" w:hAnsi="Calibri"/>
               </w:rPr>
-              <w:t>1</w:t>
-            </w:r>
-            <w:r>
-              <w:rPr>
-                <w:rFonts w:eastAsia="Calibri" w:cs="Calibri" w:ascii="Calibri" w:hAnsi="Calibri"/>
-              </w:rPr>
-              <w:t>3</w:t>
-            </w:r>
-            <w:r>
-              <w:rPr>
-                <w:rFonts w:eastAsia="Calibri" w:cs="Calibri" w:ascii="Calibri" w:hAnsi="Calibri"/>
-              </w:rPr>
-              <w:t xml:space="preserve"> – Exporta el listado a formato pdf</w:t>
-            </w:r>
-          </w:p>
-          <w:p>
-            <w:pPr>
-              <w:pStyle w:val="Normal"/>
-              <w:spacing w:lineRule="auto" w:line="276" w:before="0" w:after="200"/>
-              <w:jc w:val="both"/>
-              <w:rPr>
-                <w:rFonts w:ascii="Calibri" w:hAnsi="Calibri" w:eastAsia="Calibri" w:cs="Calibri"/>
-              </w:rPr>
-            </w:pPr>
-            <w:r>
-              <w:rPr/>
+              <w:t>13 – Exporta el listado a formato pdf</w:t>
+            </w:r>
+          </w:p>
+          <w:p>
+            <w:pPr>
+              <w:pStyle w:val="Normal"/>
+              <w:spacing w:lineRule="auto" w:line="276" w:before="0" w:after="200"/>
+              <w:jc w:val="both"/>
+              <w:rPr>
+                <w:rFonts w:ascii="Calibri" w:hAnsi="Calibri" w:eastAsia="Calibri" w:cs="Calibri"/>
+              </w:rPr>
+            </w:pPr>
+            <w:r>
+              <w:rPr>
+                <w:rFonts w:eastAsia="Calibri" w:cs="Calibri" w:ascii="Calibri" w:hAnsi="Calibri"/>
+              </w:rPr>
             </w:r>
           </w:p>
         </w:tc>
@@ -960,7 +870,6 @@
     <w:p>
       <w:pPr>
         <w:pStyle w:val="Normal"/>
-        <w:pBdr/>
         <w:spacing w:lineRule="auto" w:line="240"/>
         <w:jc w:val="both"/>
         <w:rPr/>
@@ -980,7 +889,13 @@
         <w:rPr>
           <w:rFonts w:eastAsia="Calibri" w:cs="Calibri" w:ascii="Calibri" w:hAnsi="Calibri"/>
         </w:rPr>
-        <w:t>6.1 – Selecciona un pedido para ver el detalle &lt;&lt;include gestionar detalle pedido&gt;&gt;</w:t>
+        <w:t xml:space="preserve">6.1 – Selecciona un pedido para ver el detalle &lt;&lt;include gestionar detalle pedido&gt;&gt;, </w:t>
+      </w:r>
+      <w:r>
+        <w:rPr>
+          <w:rFonts w:eastAsia="Calibri" w:cs="Calibri" w:ascii="Calibri" w:hAnsi="Calibri"/>
+        </w:rPr>
+        <w:t>&lt;&lt;include gestionar producto&gt;&gt;</w:t>
       </w:r>
     </w:p>
     <w:p>
@@ -994,25 +909,7 @@
         <w:rPr>
           <w:rFonts w:eastAsia="Calibri" w:cs="Calibri" w:ascii="Calibri" w:hAnsi="Calibri"/>
         </w:rPr>
-        <w:t>7</w:t>
-      </w:r>
-      <w:r>
-        <w:rPr>
-          <w:rFonts w:eastAsia="Calibri" w:cs="Calibri" w:ascii="Calibri" w:hAnsi="Calibri"/>
-        </w:rPr>
-        <w:t>.</w:t>
-      </w:r>
-      <w:r>
-        <w:rPr>
-          <w:rFonts w:eastAsia="Calibri" w:cs="Calibri" w:ascii="Calibri" w:hAnsi="Calibri"/>
-        </w:rPr>
-        <w:t>1</w:t>
-      </w:r>
-      <w:r>
-        <w:rPr>
-          <w:rFonts w:eastAsia="Calibri" w:cs="Calibri" w:ascii="Calibri" w:hAnsi="Calibri"/>
-        </w:rPr>
-        <w:t xml:space="preserve"> – Si existe un convenio disponible aplica el descuento correspondiente al precio total.</w:t>
+        <w:t>7.1 – Si existe un convenio disponible aplica el descuento correspondiente al precio total.</w:t>
       </w:r>
     </w:p>
     <w:p>
@@ -1020,9 +917,7 @@
         <w:pStyle w:val="Normal"/>
         <w:spacing w:before="0" w:after="200"/>
         <w:jc w:val="both"/>
-        <w:rPr>
-          <w:rFonts w:ascii="Calibri" w:hAnsi="Calibri" w:eastAsia="Calibri" w:cs="Calibri"/>
-        </w:rPr>
+        <w:rPr/>
       </w:pPr>
       <w:r>
         <w:rPr/>
@@ -1047,7 +942,6 @@
     <w:rPrDefault>
       <w:rPr>
         <w:rFonts w:ascii="Arial" w:hAnsi="Arial" w:eastAsia="Arial" w:cs="Arial"/>
-        <w:sz w:val="22"/>
         <w:szCs w:val="22"/>
         <w:lang w:val="es" w:eastAsia="es-AR" w:bidi="ar-SA"/>
       </w:rPr>
@@ -1206,7 +1100,7 @@
     </w:pPr>
     <w:rPr>
       <w:rFonts w:ascii="Arial" w:hAnsi="Arial" w:eastAsia="Arial" w:cs="Arial"/>
-      <w:color w:val="auto"/>
+      <w:color w:val="00000A"/>
       <w:sz w:val="22"/>
       <w:szCs w:val="22"/>
       <w:lang w:val="es" w:eastAsia="es-AR" w:bidi="ar-SA"/>
